--- a/CSCI6441/project2.docx
+++ b/CSCI6441/project2.docx
@@ -86,8 +86,37 @@
       </w:r>
     </w:p>
     <w:p>
+      <w:pPr>
+        <w:rPr>
+          <w:rFonts w:hint="eastAsia"/>
+        </w:rPr>
+      </w:pPr>
       <w:r>
         <w:t>Knowledge check</w:t>
+      </w:r>
+      <w:r>
+        <w:t xml:space="preserve"> </w:t>
+      </w:r>
+      <w:r>
+        <w:rPr>
+          <w:rFonts w:hint="eastAsia"/>
+        </w:rPr>
+        <w:t>o</w:t>
+      </w:r>
+      <w:r>
+        <w:t>f module 11</w:t>
+      </w:r>
+      <w:r>
+        <w:t xml:space="preserve">. </w:t>
+      </w:r>
+      <w:r>
+        <w:t>This module discusses automated and repeatable</w:t>
+      </w:r>
+      <w:r>
+        <w:t xml:space="preserve"> </w:t>
+      </w:r>
+      <w:r>
+        <w:t>deployments. This module also provides a hands-on lab where you practice creating and configuring automated and repeatable deployments with AWS CloudFormation</w:t>
       </w:r>
     </w:p>
     <w:p>
@@ -141,6 +170,38 @@
       </w:r>
     </w:p>
     <w:p>
+      <w:r>
+        <w:t>Module Highlight:</w:t>
+      </w:r>
+    </w:p>
+    <w:p>
+      <w:r>
+        <w:t>This module discusses automated and repeatable</w:t>
+      </w:r>
+      <w:r>
+        <w:t xml:space="preserve"> </w:t>
+      </w:r>
+      <w:r>
+        <w:t>deployments. This module also provides a hands-on lab where you practice creating and configuring automated and repeatable deployments with AWS CloudFormation</w:t>
+      </w:r>
+      <w:r>
+        <w:t xml:space="preserve">. </w:t>
+      </w:r>
+      <w:r>
+        <w:t>AWS offers several methods to help configure and manage infrastructure that is deployed on the AWS Cloud. It is important to plan the configuration and orchestration of AWS resources</w:t>
+      </w:r>
+      <w:r>
+        <w:t xml:space="preserve"> </w:t>
+      </w:r>
+      <w:r>
+        <w:t>proactively instead of reactively. Resources can span multiple AWS services. Typically, resources include Amazon Elastic Compute Cloud (Amazon EC2) instances, Auto Scaling groups, security groups, Elastic Load Balancing load balancers, and the other resources that comprise your deployed infrastructure on AW</w:t>
+      </w:r>
+      <w:r>
+        <w:t>S.</w:t>
+      </w:r>
+    </w:p>
+    <w:p/>
+    <w:p>
       <w:pPr>
         <w:pStyle w:val="Subtitle"/>
       </w:pPr>
@@ -150,13 +211,30 @@
     </w:p>
     <w:p>
       <w:r>
+        <w:lastRenderedPageBreak/>
         <w:t xml:space="preserve">Guided </w:t>
       </w:r>
       <w:r>
         <w:t>lab for cloud formation</w:t>
       </w:r>
-    </w:p>
-    <w:p>
+      <w:r>
+        <w:t xml:space="preserve"> that prove I have completed all tasks required for this lab. Including creating all stack using </w:t>
+      </w:r>
+      <w:proofErr w:type="spellStart"/>
+      <w:r>
+        <w:t>yamls</w:t>
+      </w:r>
+      <w:proofErr w:type="spellEnd"/>
+      <w:r>
+        <w:t xml:space="preserve"> and delete stack afterwards</w:t>
+      </w:r>
+    </w:p>
+    <w:p>
+      <w:pPr>
+        <w:rPr>
+          <w:rFonts w:hint="eastAsia"/>
+        </w:rPr>
+      </w:pPr>
       <w:r>
         <w:rPr>
           <w:noProof/>
@@ -198,45 +276,54 @@
         </w:drawing>
       </w:r>
     </w:p>
+    <w:p>
+      <w:r>
+        <w:t xml:space="preserve">Note: </w:t>
+      </w:r>
+      <w:r>
+        <w:t>All resources in the lab are created</w:t>
+      </w:r>
+      <w:r>
+        <w:t xml:space="preserve"> using the </w:t>
+      </w:r>
+      <w:proofErr w:type="spellStart"/>
+      <w:r>
+        <w:t>yaml</w:t>
+      </w:r>
+      <w:proofErr w:type="spellEnd"/>
+      <w:r>
+        <w:t xml:space="preserve"> files and add bucket to stack</w:t>
+      </w:r>
+      <w:r>
+        <w:t xml:space="preserve">. There are total 8 resources being created including IGW and S3, </w:t>
+      </w:r>
+      <w:proofErr w:type="spellStart"/>
+      <w:r>
+        <w:t>labVPC</w:t>
+      </w:r>
+      <w:proofErr w:type="spellEnd"/>
+      <w:r>
+        <w:t xml:space="preserve"> and so on.</w:t>
+      </w:r>
+    </w:p>
     <w:p/>
+    <w:p>
+      <w:r>
+        <w:t xml:space="preserve">Lessons learnt: </w:t>
+      </w:r>
+      <w:r>
+        <w:t xml:space="preserve">After this lab, I’m able to create my own stack using pre-defined </w:t>
+      </w:r>
+      <w:proofErr w:type="spellStart"/>
+      <w:r>
+        <w:t>yaml</w:t>
+      </w:r>
+      <w:proofErr w:type="spellEnd"/>
+      <w:r>
+        <w:t xml:space="preserve"> files. And I have got a basic understanding of how cloud formation works and how should I utilize it.</w:t>
+      </w:r>
+    </w:p>
     <w:p/>
-    <w:p>
-      <w:r>
-        <w:lastRenderedPageBreak/>
-        <w:t xml:space="preserve">Note: </w:t>
-      </w:r>
-      <w:r>
-        <w:t>All resources in the lab are created</w:t>
-      </w:r>
-      <w:r>
-        <w:t xml:space="preserve"> using the </w:t>
-      </w:r>
-      <w:proofErr w:type="spellStart"/>
-      <w:r>
-        <w:t>yaml</w:t>
-      </w:r>
-      <w:proofErr w:type="spellEnd"/>
-      <w:r>
-        <w:t xml:space="preserve"> files and add bucket to stack</w:t>
-      </w:r>
-    </w:p>
-    <w:p/>
-    <w:p>
-      <w:r>
-        <w:t xml:space="preserve">Lessons learnt: </w:t>
-      </w:r>
-      <w:r>
-        <w:t xml:space="preserve">After this lab, I’m able to create my own stack using pre-defined </w:t>
-      </w:r>
-      <w:proofErr w:type="spellStart"/>
-      <w:r>
-        <w:t>yaml</w:t>
-      </w:r>
-      <w:proofErr w:type="spellEnd"/>
-      <w:r>
-        <w:t xml:space="preserve"> files. And I have got a basic understanding of how cloud formation works and how should I utilize it.</w:t>
-      </w:r>
-    </w:p>
     <w:p/>
     <w:p>
       <w:pPr>
@@ -246,19 +333,7 @@
         <w:rPr>
           <w:lang w:eastAsia="zh-CN"/>
         </w:rPr>
-        <w:t xml:space="preserve">Cloud </w:t>
-      </w:r>
-      <w:r>
-        <w:rPr>
-          <w:lang w:eastAsia="zh-CN"/>
-        </w:rPr>
-        <w:t>architecture</w:t>
-      </w:r>
-      <w:r>
-        <w:rPr>
-          <w:lang w:eastAsia="zh-CN"/>
-        </w:rPr>
-        <w:t xml:space="preserve"> </w:t>
+        <w:t xml:space="preserve">Cloud architecture </w:t>
       </w:r>
       <w:r>
         <w:rPr>
@@ -281,10 +356,7 @@
         <w:t>er</w:t>
       </w:r>
       <w:r>
-        <w:t xml:space="preserve"> </w:t>
-      </w:r>
-      <w:r>
-        <w:t>10</w:t>
+        <w:t xml:space="preserve"> 10</w:t>
       </w:r>
     </w:p>
     <w:p>
@@ -299,12 +371,48 @@
       <w:r>
         <w:t>Knowledge check</w:t>
       </w:r>
+      <w:r>
+        <w:t xml:space="preserve"> for </w:t>
+      </w:r>
+      <w:r>
+        <w:t>Cloud architecture Chapter 10</w:t>
+      </w:r>
+      <w:r>
+        <w:t xml:space="preserve"> </w:t>
+      </w:r>
+      <w:r>
+        <w:t>In</w:t>
+      </w:r>
+      <w:r>
+        <w:t xml:space="preserve"> this module, </w:t>
+      </w:r>
+      <w:r>
+        <w:t>I</w:t>
+      </w:r>
+      <w:r>
+        <w:t xml:space="preserve"> learned how </w:t>
+      </w:r>
+      <w:proofErr w:type="spellStart"/>
+      <w:r>
+        <w:t>to:Recognize</w:t>
+      </w:r>
+      <w:proofErr w:type="spellEnd"/>
+      <w:r>
+        <w:t xml:space="preserve"> when to automate and why</w:t>
+      </w:r>
+      <w:r>
+        <w:t xml:space="preserve">, </w:t>
+      </w:r>
+      <w:r>
+        <w:t>Identify how to model, create, and manage a collection of AWS resources</w:t>
+      </w:r>
     </w:p>
     <w:p>
       <w:r>
         <w:rPr>
           <w:noProof/>
         </w:rPr>
+        <w:lastRenderedPageBreak/>
         <w:drawing>
           <wp:inline distT="0" distB="0" distL="0" distR="0" wp14:anchorId="4CB04AC7" wp14:editId="26429CD4">
             <wp:extent cx="5943600" cy="3852545"/>
@@ -348,10 +456,69 @@
         <w:t xml:space="preserve">Note: </w:t>
       </w:r>
       <w:r>
-        <w:t>passing knowledge check</w:t>
-      </w:r>
-      <w:r>
-        <w:t xml:space="preserve"> for module 10.</w:t>
+        <w:t>passing knowledge check for module 10.</w:t>
+      </w:r>
+    </w:p>
+    <w:p>
+      <w:r>
+        <w:t>Module Highlight:</w:t>
+      </w:r>
+    </w:p>
+    <w:p>
+      <w:r>
+        <w:t>In</w:t>
+      </w:r>
+      <w:r>
+        <w:t xml:space="preserve"> this module, </w:t>
+      </w:r>
+      <w:r>
+        <w:t>I</w:t>
+      </w:r>
+      <w:r>
+        <w:t xml:space="preserve"> learned how </w:t>
+      </w:r>
+      <w:proofErr w:type="spellStart"/>
+      <w:r>
+        <w:t>to:Recognize</w:t>
+      </w:r>
+      <w:proofErr w:type="spellEnd"/>
+      <w:r>
+        <w:t xml:space="preserve"> when to automate and why</w:t>
+      </w:r>
+      <w:r>
+        <w:t xml:space="preserve">, </w:t>
+      </w:r>
+      <w:r>
+        <w:t>Identify how to model, create, and manage a collection of AWS resources using AWS CloudFormation</w:t>
+      </w:r>
+      <w:r>
+        <w:t xml:space="preserve">. </w:t>
+      </w:r>
+      <w:r>
+        <w:t>Use the Quick Start AWS CloudFormation templates to set up an architecture</w:t>
+      </w:r>
+      <w:r>
+        <w:t xml:space="preserve">. </w:t>
+      </w:r>
+      <w:r>
+        <w:t xml:space="preserve">Indicate how to use AWS System Manager and AWS </w:t>
+      </w:r>
+      <w:proofErr w:type="spellStart"/>
+      <w:r>
+        <w:t>OpsWorks</w:t>
+      </w:r>
+      <w:proofErr w:type="spellEnd"/>
+      <w:r>
+        <w:t xml:space="preserve"> for infrastructure and deployment automation</w:t>
+      </w:r>
+      <w:r>
+        <w:t xml:space="preserve">. </w:t>
+      </w:r>
+      <w:r>
+        <w:t>Indicate how to use AWS Elastic Beanstalk to deploy simple applica</w:t>
+      </w:r>
+      <w:r>
+        <w:t>tion</w:t>
       </w:r>
     </w:p>
     <w:p>
@@ -390,25 +557,13 @@
         <w:rPr>
           <w:lang w:eastAsia="ja-JP"/>
         </w:rPr>
-        <w:t xml:space="preserve">shes </w:t>
-      </w:r>
-      <w:r>
-        <w:rPr>
-          <w:lang w:eastAsia="ja-JP"/>
-        </w:rPr>
-        <w:t>Automating</w:t>
-      </w:r>
-      <w:r>
-        <w:rPr>
-          <w:lang w:eastAsia="ja-JP"/>
-        </w:rPr>
-        <w:t xml:space="preserve"> guided </w:t>
-      </w:r>
-      <w:r>
-        <w:rPr>
-          <w:lang w:eastAsia="ja-JP"/>
-        </w:rPr>
-        <w:t>lab</w:t>
+        <w:t>shes Automating guided lab</w:t>
+      </w:r>
+      <w:r>
+        <w:rPr>
+          <w:lang w:eastAsia="ja-JP"/>
+        </w:rPr>
+        <w:t xml:space="preserve"> following the example provided by the lab. The screenshot is the grading of the lab, I have got a 20/20 in this lab.</w:t>
       </w:r>
     </w:p>
     <w:p>
@@ -454,16 +609,29 @@
         </w:drawing>
       </w:r>
     </w:p>
-    <w:p/>
-    <w:p>
-      <w:r>
-        <w:t xml:space="preserve">Note: passing </w:t>
-      </w:r>
-      <w:r>
-        <w:t>lab</w:t>
-      </w:r>
-      <w:r>
-        <w:t xml:space="preserve"> for module 10.</w:t>
+    <w:p>
+      <w:r>
+        <w:t xml:space="preserve">Note: </w:t>
+      </w:r>
+      <w:r>
+        <w:t>Screenshot of P</w:t>
+      </w:r>
+      <w:r>
+        <w:t>assing lab for module 10.</w:t>
+      </w:r>
+      <w:r>
+        <w:t xml:space="preserve">, In this lab, I have </w:t>
+      </w:r>
+      <w:r>
+        <w:t xml:space="preserve">obtained knowledge of automating infrastructure deployments by using </w:t>
+      </w:r>
+      <w:proofErr w:type="spellStart"/>
+      <w:r>
+        <w:t>yaml</w:t>
+      </w:r>
+      <w:proofErr w:type="spellEnd"/>
+      <w:r>
+        <w:t xml:space="preserve"> files to define the stack needed for the desired application.</w:t>
       </w:r>
     </w:p>
     <w:p>
@@ -483,7 +651,40 @@
         <w:rPr>
           <w:lang w:eastAsia="ja-JP"/>
         </w:rPr>
-        <w:t>gure 4</w:t>
+        <w:t xml:space="preserve">gure </w:t>
+      </w:r>
+      <w:r>
+        <w:rPr>
+          <w:lang w:eastAsia="ja-JP"/>
+        </w:rPr>
+        <w:t>5</w:t>
+      </w:r>
+    </w:p>
+    <w:p>
+      <w:pPr>
+        <w:rPr>
+          <w:lang w:eastAsia="ja-JP"/>
+        </w:rPr>
+      </w:pPr>
+      <w:r>
+        <w:rPr>
+          <w:lang w:eastAsia="ja-JP"/>
+        </w:rPr>
+        <w:t xml:space="preserve">Screenshot of Stacks being created in lab10. All two stacks are being created using the </w:t>
+      </w:r>
+      <w:proofErr w:type="spellStart"/>
+      <w:r>
+        <w:rPr>
+          <w:lang w:eastAsia="ja-JP"/>
+        </w:rPr>
+        <w:t>yaml</w:t>
+      </w:r>
+      <w:proofErr w:type="spellEnd"/>
+      <w:r>
+        <w:rPr>
+          <w:lang w:eastAsia="ja-JP"/>
+        </w:rPr>
+        <w:t xml:space="preserve"> file provided in the lab. And execution is a success.</w:t>
       </w:r>
     </w:p>
     <w:p>
@@ -532,23 +733,56 @@
       <w:r>
         <w:t>Note: Stack being created in lab 10.</w:t>
       </w:r>
-    </w:p>
-    <w:p/>
-    <w:p>
-      <w:r>
-        <w:t>Lesson learnt</w:t>
-      </w:r>
-    </w:p>
-    <w:p>
-      <w:r>
-        <w:t>This lab shows how to deploy multiple layers of infrastructure with CloudFormation, update a stack and delete a stack (while retaining some resources).</w:t>
-      </w:r>
-      <w:r>
-        <w:t xml:space="preserve"> Now I know how to conduct all different operations on a stack.</w:t>
+      <w:r>
+        <w:t xml:space="preserve"> I had </w:t>
+      </w:r>
+      <w:r>
+        <w:t>Deploy a stack from a template that creates an Amazon VPC</w:t>
+      </w:r>
+      <w:r>
+        <w:t xml:space="preserve"> </w:t>
+      </w:r>
+      <w:r>
+        <w:t>virtual private cloud with a subnet</w:t>
+      </w:r>
+      <w:r>
+        <w:t xml:space="preserve">. </w:t>
+      </w:r>
+      <w:r>
+        <w:t>Add an Amazon S3 bucket to the template and update the stack.</w:t>
+      </w:r>
+      <w:r>
+        <w:t xml:space="preserve"> </w:t>
+      </w:r>
+      <w:r>
+        <w:t>Add an Amazon EC2 instance to the template and update the stack.</w:t>
+      </w:r>
+      <w:r>
+        <w:t xml:space="preserve"> </w:t>
+      </w:r>
+      <w:r>
+        <w:t>Delete the stack</w:t>
       </w:r>
     </w:p>
     <w:p/>
     <w:p/>
+    <w:p/>
+    <w:p>
+      <w:r>
+        <w:lastRenderedPageBreak/>
+        <w:t>Lesson learnt</w:t>
+      </w:r>
+    </w:p>
+    <w:p>
+      <w:r>
+        <w:t>This lab shows how to deploy multiple layers of infrastructure with CloudFormation, update a stack and delete a stack (while retaining some resources).</w:t>
+      </w:r>
+      <w:r>
+        <w:t xml:space="preserve"> Now I know how to conduct all different operations on a stack.</w:t>
+      </w:r>
+    </w:p>
+    <w:p/>
+    <w:p/>
     <w:p>
       <w:pPr>
         <w:pStyle w:val="Subtitle"/>
@@ -560,7 +794,6 @@
         <w:rPr>
           <w:rFonts w:hint="eastAsia"/>
         </w:rPr>
-        <w:lastRenderedPageBreak/>
         <w:t>Fi</w:t>
       </w:r>
       <w:r>
@@ -573,13 +806,13 @@
         <w:rPr>
           <w:lang w:eastAsia="ja-JP"/>
         </w:rPr>
-        <w:t>5</w:t>
+        <w:t>6</w:t>
       </w:r>
     </w:p>
     <w:p>
       <w:pPr>
         <w:rPr>
-          <w:lang w:eastAsia="ja-JP"/>
+          <w:rFonts w:hint="eastAsia"/>
         </w:rPr>
       </w:pPr>
       <w:r>
@@ -587,6 +820,15 @@
           <w:lang w:eastAsia="ja-JP"/>
         </w:rPr>
         <w:t>Challenge lab10</w:t>
+      </w:r>
+      <w:r>
+        <w:rPr>
+          <w:rFonts w:hint="eastAsia"/>
+        </w:rPr>
+        <w:t>.</w:t>
+      </w:r>
+      <w:r>
+        <w:t xml:space="preserve"> This is a screenshot of the static website being created with in the lab. This lab includes hosting a static website and grant public access to it.</w:t>
       </w:r>
     </w:p>
     <w:p>
@@ -635,43 +877,9 @@
       <w:r>
         <w:t>Note: Finished static web hosting in lab10</w:t>
       </w:r>
-    </w:p>
-    <w:p/>
-    <w:p/>
-    <w:p>
-      <w:pPr>
-        <w:rPr>
-          <w:noProof/>
-        </w:rPr>
-      </w:pPr>
-    </w:p>
-    <w:p>
-      <w:pPr>
-        <w:rPr>
-          <w:noProof/>
-        </w:rPr>
-      </w:pPr>
-    </w:p>
-    <w:p>
-      <w:pPr>
-        <w:rPr>
-          <w:noProof/>
-        </w:rPr>
-      </w:pPr>
-    </w:p>
-    <w:p>
-      <w:pPr>
-        <w:rPr>
-          <w:noProof/>
-        </w:rPr>
-      </w:pPr>
-    </w:p>
-    <w:p>
-      <w:pPr>
-        <w:rPr>
-          <w:noProof/>
-        </w:rPr>
-      </w:pPr>
+      <w:r>
+        <w:t>. I now have the knowledge of how to host my own static website on a s3 server and how to give access to it so it can be accessed publicly.</w:t>
+      </w:r>
     </w:p>
     <w:p>
       <w:pPr>
@@ -704,7 +912,7 @@
         <w:rPr>
           <w:lang w:eastAsia="ja-JP"/>
         </w:rPr>
-        <w:t>6</w:t>
+        <w:t>7</w:t>
       </w:r>
     </w:p>
     <w:p>
@@ -718,6 +926,12 @@
           <w:lang w:eastAsia="ja-JP"/>
         </w:rPr>
         <w:t>Finish Challenge Lab 10</w:t>
+      </w:r>
+      <w:r>
+        <w:rPr>
+          <w:lang w:eastAsia="ja-JP"/>
+        </w:rPr>
+        <w:t>. This is a screenshot of the grading of the lab. But there are some issue with the system that I can’t get a score. And it show 503 service unavailable.</w:t>
       </w:r>
     </w:p>
     <w:p>
@@ -765,6 +979,9 @@
     <w:p>
       <w:r>
         <w:t>Note: Something wrong with the grading service, can’t get a grade after several attempt to submit.</w:t>
+      </w:r>
+      <w:r>
+        <w:t xml:space="preserve"> I’ve learned several cases of automated deployment in this lab and this will help me a lot in the future career.</w:t>
       </w:r>
     </w:p>
     <w:p/>
